--- a/DS4400-HW3.docx
+++ b/DS4400-HW3.docx
@@ -2,6 +2,57 @@
 <file path=word/document.xml><?xml version="1.0" encoding="utf-8"?>
 <w:document xmlns:wpc="http://schemas.microsoft.com/office/word/2010/wordprocessingCanvas" xmlns:cx="http://schemas.microsoft.com/office/drawing/2014/chartex" xmlns:cx1="http://schemas.microsoft.com/office/drawing/2015/9/8/chartex" xmlns:cx2="http://schemas.microsoft.com/office/drawing/2015/10/21/chartex" xmlns:cx3="http://schemas.microsoft.com/office/drawing/2016/5/9/chartex" xmlns:cx4="http://schemas.microsoft.com/office/drawing/2016/5/10/chartex" xmlns:cx5="http://schemas.microsoft.com/office/drawing/2016/5/11/chartex" xmlns:cx6="http://schemas.microsoft.com/office/drawing/2016/5/12/chartex" xmlns:cx7="http://schemas.microsoft.com/office/drawing/2016/5/13/chartex" xmlns:cx8="http://schemas.microsoft.com/office/drawing/2016/5/14/chartex" xmlns:mc="http://schemas.openxmlformats.org/markup-compatibility/2006" xmlns:aink="http://schemas.microsoft.com/office/drawing/2016/ink" xmlns:am3d="http://schemas.microsoft.com/office/drawing/2017/model3d" xmlns:o="urn:schemas-microsoft-com:office:office" xmlns:r="http://schemas.openxmlformats.org/officeDocument/2006/relationships" xmlns:m="http://schemas.openxmlformats.org/officeDocument/2006/math" xmlns:v="urn:schemas-microsoft-com:vml" xmlns:wp14="http://schemas.microsoft.com/office/word/2010/wordprocessingDrawing" xmlns:wp="http://schemas.openxmlformats.org/drawingml/2006/wordprocessingDrawing" xmlns:w10="urn:schemas-microsoft-com:office:word" xmlns:w="http://schemas.openxmlformats.org/wordprocessingml/2006/main" xmlns:w14="http://schemas.microsoft.com/office/word/2010/wordml" xmlns:w15="http://schemas.microsoft.com/office/word/2012/wordml" xmlns:w16cid="http://schemas.microsoft.com/office/word/2016/wordml/cid" xmlns:w16se="http://schemas.microsoft.com/office/word/2015/wordml/symex" xmlns:wpg="http://schemas.microsoft.com/office/word/2010/wordprocessingGroup" xmlns:wpi="http://schemas.microsoft.com/office/word/2010/wordprocessingInk" xmlns:wne="http://schemas.microsoft.com/office/word/2006/wordml" xmlns:wps="http://schemas.microsoft.com/office/word/2010/wordprocessingShape" mc:Ignorable="w14 w15 w16se w16cid wp14">
   <w:body>
+    <w:p>
+      <w:pPr>
+        <w:spacing w:after="0"/>
+        <w:rPr>
+          <w:rFonts w:cstheme="minorHAnsi"/>
+        </w:rPr>
+      </w:pPr>
+      <w:proofErr w:type="spellStart"/>
+      <w:r>
+        <w:rPr>
+          <w:rFonts w:cstheme="minorHAnsi"/>
+        </w:rPr>
+        <w:t>Jupyter</w:t>
+      </w:r>
+      <w:proofErr w:type="spellEnd"/>
+      <w:r>
+        <w:rPr>
+          <w:rFonts w:cstheme="minorHAnsi"/>
+        </w:rPr>
+        <w:t xml:space="preserve"> Notebook: </w:t>
+      </w:r>
+      <w:r>
+        <w:rPr>
+          <w:rStyle w:val="Hyperlink"/>
+          <w:rFonts w:cstheme="minorHAnsi"/>
+        </w:rPr>
+        <w:t>https://github.com/ben12385/DS4400-HW3</w:t>
+      </w:r>
+    </w:p>
+    <w:p>
+      <w:pPr>
+        <w:spacing w:after="0"/>
+        <w:rPr>
+          <w:rFonts w:cstheme="minorHAnsi"/>
+        </w:rPr>
+      </w:pPr>
+      <w:r>
+        <w:rPr>
+          <w:rFonts w:cstheme="minorHAnsi"/>
+        </w:rPr>
+        <w:t xml:space="preserve">Readme: In the </w:t>
+      </w:r>
+      <w:proofErr w:type="spellStart"/>
+      <w:r>
+        <w:rPr>
+          <w:rFonts w:cstheme="minorHAnsi"/>
+        </w:rPr>
+        <w:t>Github</w:t>
+      </w:r>
+      <w:proofErr w:type="spellEnd"/>
+    </w:p>
     <w:p>
       <w:pPr>
         <w:jc w:val="center"/>
@@ -450,6 +501,7 @@
       </w:tr>
     </w:tbl>
     <w:p/>
+    <w:p/>
     <w:p>
       <w:r>
         <w:t>(b) Implement your own Random Forest algorithm. The Random Forest training procedure takes as input the training dataset, the number of trees, and the number of features m ≤ d considered at every split (d is the total number of features in the dataset).</w:t>
@@ -476,12 +528,11 @@
         <w:t xml:space="preserve"> for the c, I will be using the package to vary the features.</w:t>
       </w:r>
     </w:p>
+    <w:p/>
+    <w:p/>
     <w:p>
       <w:r>
-        <w:t xml:space="preserve"> </w:t>
-      </w:r>
-      <w:r>
-        <w:t xml:space="preserve">(c) Vary the number of features m selected at random at each split. Consider m = d, m = d/2, and m = √ d. Report accuracy, error, precision, and recall on the training and testing set. </w:t>
+        <w:t xml:space="preserve"> (c) Vary the number of features m selected at random at each split. Consider m = d, m = d/2, and m = √ d. Report accuracy, error, precision, and recall on the training and testing set. </w:t>
       </w:r>
     </w:p>
     <w:p>
@@ -905,8 +956,11 @@
       </w:tr>
     </w:tbl>
     <w:p/>
+    <w:p/>
+    <w:p/>
     <w:p>
       <w:r>
+        <w:lastRenderedPageBreak/>
         <w:t>(d) Fix the number of features m = √ d. Compare your implementation with the package results for different number of trees (10, 50, and 100).</w:t>
       </w:r>
     </w:p>
@@ -1338,6 +1392,11 @@
         <w:t>My implementation has a lot of issues causing the difference to be so large.</w:t>
       </w:r>
       <w:r>
+        <w:t xml:space="preserve"> For some reason the recall is exceptionally low which means that my implementation is classifying a lot of positives to be negatives.</w:t>
+      </w:r>
+      <w:bookmarkStart w:id="0" w:name="_GoBack"/>
+      <w:bookmarkEnd w:id="0"/>
+      <w:r>
         <w:br w:type="page"/>
       </w:r>
     </w:p>
@@ -1529,10 +1588,7 @@
         </w:tc>
       </w:tr>
     </w:tbl>
-    <w:p>
-      <w:bookmarkStart w:id="0" w:name="_GoBack"/>
-      <w:bookmarkEnd w:id="0"/>
-    </w:p>
+    <w:p/>
     <w:p>
       <w:r>
         <w:t xml:space="preserve">(b) Change the base classifier to logistic </w:t>
@@ -3804,6 +3860,17 @@
       <w:szCs w:val="20"/>
     </w:rPr>
   </w:style>
+  <w:style w:type="character" w:styleId="Hyperlink">
+    <w:name w:val="Hyperlink"/>
+    <w:basedOn w:val="DefaultParagraphFont"/>
+    <w:uiPriority w:val="99"/>
+    <w:unhideWhenUsed/>
+    <w:rsid w:val="00AA09B4"/>
+    <w:rPr>
+      <w:color w:val="0563C1" w:themeColor="hyperlink"/>
+      <w:u w:val="single"/>
+    </w:rPr>
+  </w:style>
 </w:styles>
 </file>
 
